--- a/Mots croisés/Document d'analyse/Document d'analyse Matthieu BDG.docx
+++ b/Mots croisés/Document d'analyse/Document d'analyse Matthieu BDG.docx
@@ -1,6 +1,6 @@
 
 <file path=word/document.xml><?xml version="1.0" encoding="utf-8"?>
-<w:document xmlns:wpc="http://schemas.microsoft.com/office/word/2010/wordprocessingCanvas" xmlns:cx="http://schemas.microsoft.com/office/drawing/2014/chartex" xmlns:cx1="http://schemas.microsoft.com/office/drawing/2015/9/8/chartex" xmlns:cx2="http://schemas.microsoft.com/office/drawing/2015/10/21/chartex" xmlns:cx3="http://schemas.microsoft.com/office/drawing/2016/5/9/chartex" xmlns:cx4="http://schemas.microsoft.com/office/drawing/2016/5/10/chartex" xmlns:cx5="http://schemas.microsoft.com/office/drawing/2016/5/11/chartex" xmlns:cx6="http://schemas.microsoft.com/office/drawing/2016/5/12/chartex" xmlns:cx7="http://schemas.microsoft.com/office/drawing/2016/5/13/chartex" xmlns:cx8="http://schemas.microsoft.com/office/drawing/2016/5/14/chartex" xmlns:mc="http://schemas.openxmlformats.org/markup-compatibility/2006" xmlns:aink="http://schemas.microsoft.com/office/drawing/2016/ink" xmlns:am3d="http://schemas.microsoft.com/office/drawing/2017/model3d" xmlns:o="urn:schemas-microsoft-com:office:office" xmlns:r="http://schemas.openxmlformats.org/officeDocument/2006/relationships" xmlns:m="http://schemas.openxmlformats.org/officeDocument/2006/math" xmlns:v="urn:schemas-microsoft-com:vml" xmlns:wp14="http://schemas.microsoft.com/office/word/2010/wordprocessingDrawing" xmlns:wp="http://schemas.openxmlformats.org/drawingml/2006/wordprocessingDrawing" xmlns:w10="urn:schemas-microsoft-com:office:word" xmlns:w="http://schemas.openxmlformats.org/wordprocessingml/2006/main" xmlns:w14="http://schemas.microsoft.com/office/word/2010/wordml" xmlns:w15="http://schemas.microsoft.com/office/word/2012/wordml" xmlns:w16cid="http://schemas.microsoft.com/office/word/2016/wordml/cid" xmlns:w16se="http://schemas.microsoft.com/office/word/2015/wordml/symex" xmlns:wpg="http://schemas.microsoft.com/office/word/2010/wordprocessingGroup" xmlns:wpi="http://schemas.microsoft.com/office/word/2010/wordprocessingInk" xmlns:wne="http://schemas.microsoft.com/office/word/2006/wordml" xmlns:wps="http://schemas.microsoft.com/office/word/2010/wordprocessingShape" mc:Ignorable="w14 w15 w16se w16cid wp14">
+<w:document xmlns:wpc="http://schemas.microsoft.com/office/word/2010/wordprocessingCanvas" xmlns:cx="http://schemas.microsoft.com/office/drawing/2014/chartex" xmlns:cx1="http://schemas.microsoft.com/office/drawing/2015/9/8/chartex" xmlns:cx2="http://schemas.microsoft.com/office/drawing/2015/10/21/chartex" xmlns:cx3="http://schemas.microsoft.com/office/drawing/2016/5/9/chartex" xmlns:cx4="http://schemas.microsoft.com/office/drawing/2016/5/10/chartex" xmlns:cx5="http://schemas.microsoft.com/office/drawing/2016/5/11/chartex" xmlns:cx6="http://schemas.microsoft.com/office/drawing/2016/5/12/chartex" xmlns:cx7="http://schemas.microsoft.com/office/drawing/2016/5/13/chartex" xmlns:cx8="http://schemas.microsoft.com/office/drawing/2016/5/14/chartex" xmlns:mc="http://schemas.openxmlformats.org/markup-compatibility/2006" xmlns:aink="http://schemas.microsoft.com/office/drawing/2016/ink" xmlns:am3d="http://schemas.microsoft.com/office/drawing/2017/model3d" xmlns:o="urn:schemas-microsoft-com:office:office" xmlns:oel="http://schemas.microsoft.com/office/2019/extlst" xmlns:r="http://schemas.openxmlformats.org/officeDocument/2006/relationships" xmlns:m="http://schemas.openxmlformats.org/officeDocument/2006/math" xmlns:v="urn:schemas-microsoft-com:vml" xmlns:wp14="http://schemas.microsoft.com/office/word/2010/wordprocessingDrawing" xmlns:wp="http://schemas.openxmlformats.org/drawingml/2006/wordprocessingDrawing" xmlns:w10="urn:schemas-microsoft-com:office:word" xmlns:w="http://schemas.openxmlformats.org/wordprocessingml/2006/main" xmlns:w14="http://schemas.microsoft.com/office/word/2010/wordml" xmlns:w15="http://schemas.microsoft.com/office/word/2012/wordml" xmlns:w16cex="http://schemas.microsoft.com/office/word/2018/wordml/cex" xmlns:w16cid="http://schemas.microsoft.com/office/word/2016/wordml/cid" xmlns:w16="http://schemas.microsoft.com/office/word/2018/wordml" xmlns:w16sdtdh="http://schemas.microsoft.com/office/word/2020/wordml/sdtdatahash" xmlns:w16se="http://schemas.microsoft.com/office/word/2015/wordml/symex" xmlns:wpg="http://schemas.microsoft.com/office/word/2010/wordprocessingGroup" xmlns:wpi="http://schemas.microsoft.com/office/word/2010/wordprocessingInk" xmlns:wne="http://schemas.microsoft.com/office/word/2006/wordml" xmlns:wps="http://schemas.microsoft.com/office/word/2010/wordprocessingShape" mc:Ignorable="w14 w15 w16se w16cid w16 w16cex w16sdtdh wp14">
   <w:body>
     <w:tbl>
       <w:tblPr>
@@ -303,39 +303,7 @@
                 <w:sz w:val="20"/>
                 <w:lang w:val="en-GB"/>
               </w:rPr>
-              <w:t xml:space="preserve">Eclipse EDI – </w:t>
-            </w:r>
-            <w:proofErr w:type="spellStart"/>
-            <w:r>
-              <w:rPr>
-                <w:sz w:val="20"/>
-                <w:lang w:val="en-GB"/>
-              </w:rPr>
-              <w:t>JetBrain</w:t>
-            </w:r>
-            <w:proofErr w:type="spellEnd"/>
-            <w:r>
-              <w:rPr>
-                <w:sz w:val="20"/>
-                <w:lang w:val="en-GB"/>
-              </w:rPr>
-              <w:t xml:space="preserve"> </w:t>
-            </w:r>
-            <w:proofErr w:type="spellStart"/>
-            <w:r>
-              <w:rPr>
-                <w:sz w:val="20"/>
-                <w:lang w:val="en-GB"/>
-              </w:rPr>
-              <w:t>Intellij</w:t>
-            </w:r>
-            <w:proofErr w:type="spellEnd"/>
-            <w:r>
-              <w:rPr>
-                <w:sz w:val="20"/>
-                <w:lang w:val="en-GB"/>
-              </w:rPr>
-              <w:t xml:space="preserve"> IDEA</w:t>
+              <w:t>Eclipse EDI – JetBrain Intellij IDEA</w:t>
             </w:r>
           </w:p>
         </w:tc>
@@ -611,16 +579,17 @@
       </w:r>
     </w:p>
     <w:p/>
+    <w:p/>
     <w:p>
       <w:r>
         <w:rPr>
           <w:noProof/>
         </w:rPr>
         <w:drawing>
-          <wp:inline distT="0" distB="0" distL="0" distR="0" wp14:anchorId="7786055A" wp14:editId="6B88511E">
+          <wp:inline distT="0" distB="0" distL="0" distR="0" wp14:anchorId="0178E676" wp14:editId="3E81055E">
             <wp:extent cx="6645910" cy="3978275"/>
             <wp:effectExtent l="0" t="0" r="2540" b="3175"/>
-            <wp:docPr id="1" name="Image 1"/>
+            <wp:docPr id="3" name="Image 3"/>
             <wp:cNvGraphicFramePr>
               <a:graphicFrameLocks xmlns:a="http://schemas.openxmlformats.org/drawingml/2006/main" noChangeAspect="1"/>
             </wp:cNvGraphicFramePr>
@@ -628,16 +597,25 @@
               <a:graphicData uri="http://schemas.openxmlformats.org/drawingml/2006/picture">
                 <pic:pic xmlns:pic="http://schemas.openxmlformats.org/drawingml/2006/picture">
                   <pic:nvPicPr>
-                    <pic:cNvPr id="1" name=""/>
-                    <pic:cNvPicPr/>
+                    <pic:cNvPr id="0" name="Picture 1"/>
+                    <pic:cNvPicPr>
+                      <a:picLocks noChangeAspect="1" noChangeArrowheads="1"/>
+                    </pic:cNvPicPr>
                   </pic:nvPicPr>
                   <pic:blipFill>
-                    <a:blip r:embed="rId7"/>
+                    <a:blip r:embed="rId7">
+                      <a:extLst>
+                        <a:ext uri="{28A0092B-C50C-407E-A947-70E740481C1C}">
+                          <a14:useLocalDpi xmlns:a14="http://schemas.microsoft.com/office/drawing/2010/main" val="0"/>
+                        </a:ext>
+                      </a:extLst>
+                    </a:blip>
+                    <a:srcRect/>
                     <a:stretch>
                       <a:fillRect/>
                     </a:stretch>
                   </pic:blipFill>
-                  <pic:spPr>
+                  <pic:spPr bwMode="auto">
                     <a:xfrm>
                       <a:off x="0" y="0"/>
                       <a:ext cx="6645910" cy="3978275"/>
@@ -645,6 +623,10 @@
                     <a:prstGeom prst="rect">
                       <a:avLst/>
                     </a:prstGeom>
+                    <a:noFill/>
+                    <a:ln>
+                      <a:noFill/>
+                    </a:ln>
                   </pic:spPr>
                 </pic:pic>
               </a:graphicData>
@@ -653,13 +635,9 @@
         </w:drawing>
       </w:r>
     </w:p>
-    <w:p/>
     <w:p>
       <w:r>
-        <w:t xml:space="preserve">Dans ce système, </w:t>
-      </w:r>
-      <w:r>
-        <w:t xml:space="preserve">le concepteur va pouvoir créer une grille suite à quoi il aura 2 possibilités : </w:t>
+        <w:t xml:space="preserve">Ce système permet aux concepteurs de créer des grilles. Ensuite, vous avez deux options. </w:t>
       </w:r>
     </w:p>
     <w:p>
@@ -667,11 +645,17 @@
         <w:pStyle w:val="Paragraphedeliste"/>
         <w:numPr>
           <w:ilvl w:val="0"/>
-          <w:numId w:val="2"/>
+          <w:numId w:val="3"/>
         </w:numPr>
       </w:pPr>
       <w:r>
-        <w:t>Ajouter une définition pour laquelle il devra choisir le sens et ajouter le mot qui va avec cette définition en accédant au dictionnaire</w:t>
+        <w:t xml:space="preserve">Ajouter une définition pour laquelle il doit choisir un sens, </w:t>
+      </w:r>
+      <w:r>
+        <w:t>a</w:t>
+      </w:r>
+      <w:r>
+        <w:t xml:space="preserve">ccéder au dictionnaire et ajouter des mots qui appartiennent à cette définition  </w:t>
       </w:r>
     </w:p>
     <w:p>
@@ -679,22 +663,35 @@
         <w:pStyle w:val="Paragraphedeliste"/>
         <w:numPr>
           <w:ilvl w:val="0"/>
-          <w:numId w:val="2"/>
+          <w:numId w:val="3"/>
         </w:numPr>
       </w:pPr>
       <w:r>
-        <w:t>Supprimer une définition ce qui supprimera le mot associé à cette définition</w:t>
+        <w:t xml:space="preserve">Supprimer la définition. Cela supprimera le mot associé à cette </w:t>
       </w:r>
-    </w:p>
-    <w:p/>
-    <w:p>
       <w:r>
-        <w:t>Dans les 2 cas, les modifications mettront à jour la grille puis elle sera affichée.</w:t>
+        <w:t>définition.</w:t>
       </w:r>
     </w:p>
     <w:p>
       <w:r>
-        <w:t>Le concepteur aura également à sa disposition la possibilité d’imprimer la grille avec seulement les définitions et leur sens.</w:t>
+        <w:t xml:space="preserve"> </w:t>
+      </w:r>
+    </w:p>
+    <w:p>
+      <w:r>
+        <w:t xml:space="preserve"> Les concepteurs ont </w:t>
+      </w:r>
+      <w:r>
+        <w:t>également la</w:t>
+      </w:r>
+      <w:r>
+        <w:t xml:space="preserve"> possibilité d'imprimer une grille qui ne contient que la définition et sa signification.</w:t>
+      </w:r>
+    </w:p>
+    <w:p>
+      <w:r>
+        <w:t xml:space="preserve">Dans les deux cas, les modifications seront mises à jour et afficheront la grille. </w:t>
       </w:r>
     </w:p>
     <w:p/>
@@ -710,7 +707,6 @@
     <w:p/>
     <w:p/>
     <w:p/>
-    <w:p/>
     <w:p>
       <w:pPr>
         <w:pStyle w:val="Titre1"/>
@@ -727,20 +723,17 @@
     </w:p>
     <w:p/>
     <w:p/>
-    <w:p>
-      <w:bookmarkStart w:id="0" w:name="_GoBack"/>
-      <w:bookmarkEnd w:id="0"/>
-    </w:p>
+    <w:p/>
     <w:p>
       <w:r>
         <w:rPr>
           <w:noProof/>
         </w:rPr>
         <w:drawing>
-          <wp:inline distT="0" distB="0" distL="0" distR="0" wp14:anchorId="3662A913" wp14:editId="1083E9DF">
+          <wp:inline distT="0" distB="0" distL="0" distR="0" wp14:anchorId="4657FF97" wp14:editId="6E003F74">
             <wp:extent cx="6645910" cy="3933190"/>
             <wp:effectExtent l="0" t="0" r="2540" b="0"/>
-            <wp:docPr id="2" name="Image 2"/>
+            <wp:docPr id="4" name="Image 4"/>
             <wp:cNvGraphicFramePr>
               <a:graphicFrameLocks xmlns:a="http://schemas.openxmlformats.org/drawingml/2006/main" noChangeAspect="1"/>
             </wp:cNvGraphicFramePr>
@@ -748,16 +741,25 @@
               <a:graphicData uri="http://schemas.openxmlformats.org/drawingml/2006/picture">
                 <pic:pic xmlns:pic="http://schemas.openxmlformats.org/drawingml/2006/picture">
                   <pic:nvPicPr>
-                    <pic:cNvPr id="1" name=""/>
-                    <pic:cNvPicPr/>
+                    <pic:cNvPr id="0" name="Picture 3"/>
+                    <pic:cNvPicPr>
+                      <a:picLocks noChangeAspect="1" noChangeArrowheads="1"/>
+                    </pic:cNvPicPr>
                   </pic:nvPicPr>
                   <pic:blipFill>
-                    <a:blip r:embed="rId8"/>
+                    <a:blip r:embed="rId8">
+                      <a:extLst>
+                        <a:ext uri="{28A0092B-C50C-407E-A947-70E740481C1C}">
+                          <a14:useLocalDpi xmlns:a14="http://schemas.microsoft.com/office/drawing/2010/main" val="0"/>
+                        </a:ext>
+                      </a:extLst>
+                    </a:blip>
+                    <a:srcRect/>
                     <a:stretch>
                       <a:fillRect/>
                     </a:stretch>
                   </pic:blipFill>
-                  <pic:spPr>
+                  <pic:spPr bwMode="auto">
                     <a:xfrm>
                       <a:off x="0" y="0"/>
                       <a:ext cx="6645910" cy="3933190"/>
@@ -765,6 +767,10 @@
                     <a:prstGeom prst="rect">
                       <a:avLst/>
                     </a:prstGeom>
+                    <a:noFill/>
+                    <a:ln>
+                      <a:noFill/>
+                    </a:ln>
                   </pic:spPr>
                 </pic:pic>
               </a:graphicData>
@@ -784,7 +790,7 @@
 </file>
 
 <file path=word/numbering.xml><?xml version="1.0" encoding="utf-8"?>
-<w:numbering xmlns:wpc="http://schemas.microsoft.com/office/word/2010/wordprocessingCanvas" xmlns:cx="http://schemas.microsoft.com/office/drawing/2014/chartex" xmlns:cx1="http://schemas.microsoft.com/office/drawing/2015/9/8/chartex" xmlns:cx2="http://schemas.microsoft.com/office/drawing/2015/10/21/chartex" xmlns:cx3="http://schemas.microsoft.com/office/drawing/2016/5/9/chartex" xmlns:cx4="http://schemas.microsoft.com/office/drawing/2016/5/10/chartex" xmlns:cx5="http://schemas.microsoft.com/office/drawing/2016/5/11/chartex" xmlns:cx6="http://schemas.microsoft.com/office/drawing/2016/5/12/chartex" xmlns:cx7="http://schemas.microsoft.com/office/drawing/2016/5/13/chartex" xmlns:cx8="http://schemas.microsoft.com/office/drawing/2016/5/14/chartex" xmlns:mc="http://schemas.openxmlformats.org/markup-compatibility/2006" xmlns:aink="http://schemas.microsoft.com/office/drawing/2016/ink" xmlns:am3d="http://schemas.microsoft.com/office/drawing/2017/model3d" xmlns:o="urn:schemas-microsoft-com:office:office" xmlns:r="http://schemas.openxmlformats.org/officeDocument/2006/relationships" xmlns:m="http://schemas.openxmlformats.org/officeDocument/2006/math" xmlns:v="urn:schemas-microsoft-com:vml" xmlns:wp14="http://schemas.microsoft.com/office/word/2010/wordprocessingDrawing" xmlns:wp="http://schemas.openxmlformats.org/drawingml/2006/wordprocessingDrawing" xmlns:w10="urn:schemas-microsoft-com:office:word" xmlns:w="http://schemas.openxmlformats.org/wordprocessingml/2006/main" xmlns:w14="http://schemas.microsoft.com/office/word/2010/wordml" xmlns:w15="http://schemas.microsoft.com/office/word/2012/wordml" xmlns:w16cid="http://schemas.microsoft.com/office/word/2016/wordml/cid" xmlns:w16se="http://schemas.microsoft.com/office/word/2015/wordml/symex" xmlns:wpg="http://schemas.microsoft.com/office/word/2010/wordprocessingGroup" xmlns:wpi="http://schemas.microsoft.com/office/word/2010/wordprocessingInk" xmlns:wne="http://schemas.microsoft.com/office/word/2006/wordml" xmlns:wps="http://schemas.microsoft.com/office/word/2010/wordprocessingShape" mc:Ignorable="w14 w15 w16se w16cid wp14">
+<w:numbering xmlns:wpc="http://schemas.microsoft.com/office/word/2010/wordprocessingCanvas" xmlns:cx="http://schemas.microsoft.com/office/drawing/2014/chartex" xmlns:cx1="http://schemas.microsoft.com/office/drawing/2015/9/8/chartex" xmlns:cx2="http://schemas.microsoft.com/office/drawing/2015/10/21/chartex" xmlns:cx3="http://schemas.microsoft.com/office/drawing/2016/5/9/chartex" xmlns:cx4="http://schemas.microsoft.com/office/drawing/2016/5/10/chartex" xmlns:cx5="http://schemas.microsoft.com/office/drawing/2016/5/11/chartex" xmlns:cx6="http://schemas.microsoft.com/office/drawing/2016/5/12/chartex" xmlns:cx7="http://schemas.microsoft.com/office/drawing/2016/5/13/chartex" xmlns:cx8="http://schemas.microsoft.com/office/drawing/2016/5/14/chartex" xmlns:mc="http://schemas.openxmlformats.org/markup-compatibility/2006" xmlns:aink="http://schemas.microsoft.com/office/drawing/2016/ink" xmlns:am3d="http://schemas.microsoft.com/office/drawing/2017/model3d" xmlns:o="urn:schemas-microsoft-com:office:office" xmlns:oel="http://schemas.microsoft.com/office/2019/extlst" xmlns:r="http://schemas.openxmlformats.org/officeDocument/2006/relationships" xmlns:m="http://schemas.openxmlformats.org/officeDocument/2006/math" xmlns:v="urn:schemas-microsoft-com:vml" xmlns:wp14="http://schemas.microsoft.com/office/word/2010/wordprocessingDrawing" xmlns:wp="http://schemas.openxmlformats.org/drawingml/2006/wordprocessingDrawing" xmlns:w10="urn:schemas-microsoft-com:office:word" xmlns:w="http://schemas.openxmlformats.org/wordprocessingml/2006/main" xmlns:w14="http://schemas.microsoft.com/office/word/2010/wordml" xmlns:w15="http://schemas.microsoft.com/office/word/2012/wordml" xmlns:w16cex="http://schemas.microsoft.com/office/word/2018/wordml/cex" xmlns:w16cid="http://schemas.microsoft.com/office/word/2016/wordml/cid" xmlns:w16="http://schemas.microsoft.com/office/word/2018/wordml" xmlns:w16sdtdh="http://schemas.microsoft.com/office/word/2020/wordml/sdtdatahash" xmlns:w16se="http://schemas.microsoft.com/office/word/2015/wordml/symex" xmlns:wpg="http://schemas.microsoft.com/office/word/2010/wordprocessingGroup" xmlns:wpi="http://schemas.microsoft.com/office/word/2010/wordprocessingInk" xmlns:wne="http://schemas.microsoft.com/office/word/2006/wordml" xmlns:wps="http://schemas.microsoft.com/office/word/2010/wordprocessingShape" mc:Ignorable="w14 w15 w16se w16cid w16 w16cex w16sdtdh wp14">
   <w:abstractNum w:abstractNumId="0" w15:restartNumberingAfterBreak="0">
     <w:nsid w:val="06534092"/>
     <w:multiLevelType w:val="hybridMultilevel"/>
@@ -1128,17 +1134,132 @@
       </w:rPr>
     </w:lvl>
   </w:abstractNum>
-  <w:num w:numId="1">
+  <w:abstractNum w:abstractNumId="2" w15:restartNumberingAfterBreak="0">
+    <w:nsid w:val="7C0517DD"/>
+    <w:multiLevelType w:val="hybridMultilevel"/>
+    <w:tmpl w:val="92ECE2FE"/>
+    <w:lvl w:ilvl="0" w:tplc="F73EB97E">
+      <w:numFmt w:val="bullet"/>
+      <w:lvlText w:val="-"/>
+      <w:lvlJc w:val="left"/>
+      <w:pPr>
+        <w:ind w:left="420" w:hanging="360"/>
+      </w:pPr>
+      <w:rPr>
+        <w:rFonts w:ascii="Calibri" w:eastAsia="Calibri" w:hAnsi="Calibri" w:cs="Calibri" w:hint="default"/>
+      </w:rPr>
+    </w:lvl>
+    <w:lvl w:ilvl="1" w:tplc="040C0003" w:tentative="1">
+      <w:start w:val="1"/>
+      <w:numFmt w:val="bullet"/>
+      <w:lvlText w:val="o"/>
+      <w:lvlJc w:val="left"/>
+      <w:pPr>
+        <w:ind w:left="1140" w:hanging="360"/>
+      </w:pPr>
+      <w:rPr>
+        <w:rFonts w:ascii="Courier New" w:hAnsi="Courier New" w:cs="Courier New" w:hint="default"/>
+      </w:rPr>
+    </w:lvl>
+    <w:lvl w:ilvl="2" w:tplc="040C0005" w:tentative="1">
+      <w:start w:val="1"/>
+      <w:numFmt w:val="bullet"/>
+      <w:lvlText w:val=""/>
+      <w:lvlJc w:val="left"/>
+      <w:pPr>
+        <w:ind w:left="1860" w:hanging="360"/>
+      </w:pPr>
+      <w:rPr>
+        <w:rFonts w:ascii="Wingdings" w:hAnsi="Wingdings" w:hint="default"/>
+      </w:rPr>
+    </w:lvl>
+    <w:lvl w:ilvl="3" w:tplc="040C0001" w:tentative="1">
+      <w:start w:val="1"/>
+      <w:numFmt w:val="bullet"/>
+      <w:lvlText w:val=""/>
+      <w:lvlJc w:val="left"/>
+      <w:pPr>
+        <w:ind w:left="2580" w:hanging="360"/>
+      </w:pPr>
+      <w:rPr>
+        <w:rFonts w:ascii="Symbol" w:hAnsi="Symbol" w:hint="default"/>
+      </w:rPr>
+    </w:lvl>
+    <w:lvl w:ilvl="4" w:tplc="040C0003" w:tentative="1">
+      <w:start w:val="1"/>
+      <w:numFmt w:val="bullet"/>
+      <w:lvlText w:val="o"/>
+      <w:lvlJc w:val="left"/>
+      <w:pPr>
+        <w:ind w:left="3300" w:hanging="360"/>
+      </w:pPr>
+      <w:rPr>
+        <w:rFonts w:ascii="Courier New" w:hAnsi="Courier New" w:cs="Courier New" w:hint="default"/>
+      </w:rPr>
+    </w:lvl>
+    <w:lvl w:ilvl="5" w:tplc="040C0005" w:tentative="1">
+      <w:start w:val="1"/>
+      <w:numFmt w:val="bullet"/>
+      <w:lvlText w:val=""/>
+      <w:lvlJc w:val="left"/>
+      <w:pPr>
+        <w:ind w:left="4020" w:hanging="360"/>
+      </w:pPr>
+      <w:rPr>
+        <w:rFonts w:ascii="Wingdings" w:hAnsi="Wingdings" w:hint="default"/>
+      </w:rPr>
+    </w:lvl>
+    <w:lvl w:ilvl="6" w:tplc="040C0001" w:tentative="1">
+      <w:start w:val="1"/>
+      <w:numFmt w:val="bullet"/>
+      <w:lvlText w:val=""/>
+      <w:lvlJc w:val="left"/>
+      <w:pPr>
+        <w:ind w:left="4740" w:hanging="360"/>
+      </w:pPr>
+      <w:rPr>
+        <w:rFonts w:ascii="Symbol" w:hAnsi="Symbol" w:hint="default"/>
+      </w:rPr>
+    </w:lvl>
+    <w:lvl w:ilvl="7" w:tplc="040C0003" w:tentative="1">
+      <w:start w:val="1"/>
+      <w:numFmt w:val="bullet"/>
+      <w:lvlText w:val="o"/>
+      <w:lvlJc w:val="left"/>
+      <w:pPr>
+        <w:ind w:left="5460" w:hanging="360"/>
+      </w:pPr>
+      <w:rPr>
+        <w:rFonts w:ascii="Courier New" w:hAnsi="Courier New" w:cs="Courier New" w:hint="default"/>
+      </w:rPr>
+    </w:lvl>
+    <w:lvl w:ilvl="8" w:tplc="040C0005" w:tentative="1">
+      <w:start w:val="1"/>
+      <w:numFmt w:val="bullet"/>
+      <w:lvlText w:val=""/>
+      <w:lvlJc w:val="left"/>
+      <w:pPr>
+        <w:ind w:left="6180" w:hanging="360"/>
+      </w:pPr>
+      <w:rPr>
+        <w:rFonts w:ascii="Wingdings" w:hAnsi="Wingdings" w:hint="default"/>
+      </w:rPr>
+    </w:lvl>
+  </w:abstractNum>
+  <w:num w:numId="1" w16cid:durableId="245648006">
     <w:abstractNumId w:val="1"/>
   </w:num>
-  <w:num w:numId="2">
+  <w:num w:numId="2" w16cid:durableId="2059889461">
     <w:abstractNumId w:val="0"/>
+  </w:num>
+  <w:num w:numId="3" w16cid:durableId="179784451">
+    <w:abstractNumId w:val="2"/>
   </w:num>
 </w:numbering>
 </file>
 
 <file path=word/styles.xml><?xml version="1.0" encoding="utf-8"?>
-<w:styles xmlns:mc="http://schemas.openxmlformats.org/markup-compatibility/2006" xmlns:r="http://schemas.openxmlformats.org/officeDocument/2006/relationships" xmlns:w="http://schemas.openxmlformats.org/wordprocessingml/2006/main" xmlns:w14="http://schemas.microsoft.com/office/word/2010/wordml" xmlns:w15="http://schemas.microsoft.com/office/word/2012/wordml" xmlns:w16cid="http://schemas.microsoft.com/office/word/2016/wordml/cid" xmlns:w16se="http://schemas.microsoft.com/office/word/2015/wordml/symex" mc:Ignorable="w14 w15 w16se w16cid">
+<w:styles xmlns:mc="http://schemas.openxmlformats.org/markup-compatibility/2006" xmlns:r="http://schemas.openxmlformats.org/officeDocument/2006/relationships" xmlns:w="http://schemas.openxmlformats.org/wordprocessingml/2006/main" xmlns:w14="http://schemas.microsoft.com/office/word/2010/wordml" xmlns:w15="http://schemas.microsoft.com/office/word/2012/wordml" xmlns:w16cex="http://schemas.microsoft.com/office/word/2018/wordml/cex" xmlns:w16cid="http://schemas.microsoft.com/office/word/2016/wordml/cid" xmlns:w16="http://schemas.microsoft.com/office/word/2018/wordml" xmlns:w16sdtdh="http://schemas.microsoft.com/office/word/2020/wordml/sdtdatahash" xmlns:w16se="http://schemas.microsoft.com/office/word/2015/wordml/symex" mc:Ignorable="w14 w15 w16se w16cid w16 w16cex w16sdtdh">
   <w:docDefaults>
     <w:rPrDefault>
       <w:rPr>

--- a/Mots croisés/Document d'analyse/Document d'analyse Matthieu BDG.docx
+++ b/Mots croisés/Document d'analyse/Document d'analyse Matthieu BDG.docx
@@ -730,10 +730,10 @@
           <w:noProof/>
         </w:rPr>
         <w:drawing>
-          <wp:inline distT="0" distB="0" distL="0" distR="0" wp14:anchorId="4657FF97" wp14:editId="6E003F74">
+          <wp:inline distT="0" distB="0" distL="0" distR="0" wp14:anchorId="79637C28" wp14:editId="1691D8FF">
             <wp:extent cx="6645910" cy="3933190"/>
             <wp:effectExtent l="0" t="0" r="2540" b="0"/>
-            <wp:docPr id="4" name="Image 4"/>
+            <wp:docPr id="5" name="Image 5"/>
             <wp:cNvGraphicFramePr>
               <a:graphicFrameLocks xmlns:a="http://schemas.openxmlformats.org/drawingml/2006/main" noChangeAspect="1"/>
             </wp:cNvGraphicFramePr>
@@ -741,7 +741,7 @@
               <a:graphicData uri="http://schemas.openxmlformats.org/drawingml/2006/picture">
                 <pic:pic xmlns:pic="http://schemas.openxmlformats.org/drawingml/2006/picture">
                   <pic:nvPicPr>
-                    <pic:cNvPr id="0" name="Picture 3"/>
+                    <pic:cNvPr id="0" name="Picture 5"/>
                     <pic:cNvPicPr>
                       <a:picLocks noChangeAspect="1" noChangeArrowheads="1"/>
                     </pic:cNvPicPr>
